--- a/conditions.docx
+++ b/conditions.docx
@@ -178,8 +178,10 @@
       <w:pPr>
         <w:rPr>
           <w:rFonts w:ascii="Times New Roman" w:hAnsi="Times New Roman" w:cs="Times New Roman"/>
-          <w:sz w:val="28"/>
-          <w:szCs w:val="28"/>
+          <w:color w:val="1C1D1F"/>
+          <w:sz w:val="28"/>
+          <w:szCs w:val="28"/>
+          <w:shd w:val="clear" w:color="auto" w:fill="FFFFFF"/>
         </w:rPr>
       </w:pPr>
       <w:r>
@@ -192,6 +194,890 @@
         </w:rPr>
         <w:t>Вернуть массив, в котором число 0 заменено на наибольшее нечетное число справа от него. Если там нет нечетного числа, то оставить 0.</w:t>
       </w:r>
+    </w:p>
+    <w:p>
+      <w:pPr>
+        <w:spacing w:after="0"/>
+        <w:rPr>
+          <w:rFonts w:ascii="Times New Roman" w:hAnsi="Times New Roman" w:cs="Times New Roman"/>
+          <w:color w:val="1C1D1F"/>
+          <w:sz w:val="28"/>
+          <w:szCs w:val="28"/>
+          <w:shd w:val="clear" w:color="auto" w:fill="FFFFFF"/>
+          <w:lang w:val="en-US"/>
+        </w:rPr>
+      </w:pPr>
+      <w:r>
+        <w:rPr>
+          <w:rFonts w:ascii="Times New Roman" w:hAnsi="Times New Roman" w:cs="Times New Roman"/>
+          <w:color w:val="1C1D1F"/>
+          <w:sz w:val="28"/>
+          <w:szCs w:val="28"/>
+          <w:shd w:val="clear" w:color="auto" w:fill="FFFFFF"/>
+          <w:lang w:val="en-US"/>
+        </w:rPr>
+        <w:t>Double Sort</w:t>
+      </w:r>
+    </w:p>
+    <w:p>
+      <w:pPr>
+        <w:rPr>
+          <w:rFonts w:ascii="Times New Roman" w:hAnsi="Times New Roman" w:cs="Times New Roman"/>
+          <w:color w:val="1C1D1F"/>
+          <w:sz w:val="28"/>
+          <w:szCs w:val="28"/>
+          <w:shd w:val="clear" w:color="auto" w:fill="FFFFFF"/>
+        </w:rPr>
+      </w:pPr>
+      <w:r>
+        <w:rPr>
+          <w:rFonts w:ascii="Times New Roman" w:hAnsi="Times New Roman" w:cs="Times New Roman"/>
+          <w:color w:val="1C1D1F"/>
+          <w:sz w:val="28"/>
+          <w:szCs w:val="28"/>
+          <w:shd w:val="clear" w:color="auto" w:fill="FFFFFF"/>
+        </w:rPr>
+        <w:t>В</w:t>
+      </w:r>
+      <w:r>
+        <w:rPr>
+          <w:rFonts w:ascii="Times New Roman" w:hAnsi="Times New Roman" w:cs="Times New Roman"/>
+          <w:color w:val="1C1D1F"/>
+          <w:sz w:val="28"/>
+          <w:szCs w:val="28"/>
+          <w:shd w:val="clear" w:color="auto" w:fill="FFFFFF"/>
+        </w:rPr>
+        <w:t>ернуть один массив, в</w:t>
+      </w:r>
+      <w:r>
+        <w:rPr>
+          <w:rFonts w:ascii="Times New Roman" w:hAnsi="Times New Roman" w:cs="Times New Roman"/>
+          <w:color w:val="1C1D1F"/>
+          <w:sz w:val="28"/>
+          <w:szCs w:val="28"/>
+          <w:shd w:val="clear" w:color="auto" w:fill="FFFFFF"/>
+        </w:rPr>
+        <w:t xml:space="preserve"> </w:t>
+      </w:r>
+      <w:r>
+        <w:rPr>
+          <w:rFonts w:ascii="Times New Roman" w:hAnsi="Times New Roman" w:cs="Times New Roman"/>
+          <w:color w:val="1C1D1F"/>
+          <w:sz w:val="28"/>
+          <w:szCs w:val="28"/>
+          <w:shd w:val="clear" w:color="auto" w:fill="FFFFFF"/>
+        </w:rPr>
+        <w:t>котором сначала числа отсортированы в порядке</w:t>
+      </w:r>
+      <w:r>
+        <w:rPr>
+          <w:rFonts w:ascii="Times New Roman" w:hAnsi="Times New Roman" w:cs="Times New Roman"/>
+          <w:color w:val="1C1D1F"/>
+          <w:sz w:val="28"/>
+          <w:szCs w:val="28"/>
+          <w:shd w:val="clear" w:color="auto" w:fill="FFFFFF"/>
+        </w:rPr>
+        <w:t xml:space="preserve"> </w:t>
+      </w:r>
+      <w:r>
+        <w:rPr>
+          <w:rFonts w:ascii="Times New Roman" w:hAnsi="Times New Roman" w:cs="Times New Roman"/>
+          <w:color w:val="1C1D1F"/>
+          <w:sz w:val="28"/>
+          <w:szCs w:val="28"/>
+          <w:shd w:val="clear" w:color="auto" w:fill="FFFFFF"/>
+        </w:rPr>
+        <w:t>возрастания, а затем строки, отсортированные в алфавитном</w:t>
+      </w:r>
+      <w:r>
+        <w:rPr>
+          <w:rFonts w:ascii="Times New Roman" w:hAnsi="Times New Roman" w:cs="Times New Roman"/>
+          <w:color w:val="1C1D1F"/>
+          <w:sz w:val="28"/>
+          <w:szCs w:val="28"/>
+          <w:shd w:val="clear" w:color="auto" w:fill="FFFFFF"/>
+        </w:rPr>
+        <w:t xml:space="preserve"> </w:t>
+      </w:r>
+      <w:r>
+        <w:rPr>
+          <w:rFonts w:ascii="Times New Roman" w:hAnsi="Times New Roman" w:cs="Times New Roman"/>
+          <w:color w:val="1C1D1F"/>
+          <w:sz w:val="28"/>
+          <w:szCs w:val="28"/>
+          <w:shd w:val="clear" w:color="auto" w:fill="FFFFFF"/>
+        </w:rPr>
+        <w:t>порядке.</w:t>
+      </w:r>
+      <w:r>
+        <w:rPr>
+          <w:rFonts w:ascii="Times New Roman" w:hAnsi="Times New Roman" w:cs="Times New Roman"/>
+          <w:color w:val="1C1D1F"/>
+          <w:sz w:val="28"/>
+          <w:szCs w:val="28"/>
+          <w:shd w:val="clear" w:color="auto" w:fill="FFFFFF"/>
+        </w:rPr>
+        <w:t xml:space="preserve"> </w:t>
+      </w:r>
+      <w:r>
+        <w:rPr>
+          <w:rFonts w:ascii="Times New Roman" w:hAnsi="Times New Roman" w:cs="Times New Roman"/>
+          <w:color w:val="1C1D1F"/>
+          <w:sz w:val="28"/>
+          <w:szCs w:val="28"/>
+          <w:shd w:val="clear" w:color="auto" w:fill="FFFFFF"/>
+        </w:rPr>
+        <w:t>Значения должны сохранять свой исходный</w:t>
+      </w:r>
+      <w:r>
+        <w:rPr>
+          <w:rFonts w:ascii="Times New Roman" w:hAnsi="Times New Roman" w:cs="Times New Roman"/>
+          <w:color w:val="1C1D1F"/>
+          <w:sz w:val="28"/>
+          <w:szCs w:val="28"/>
+          <w:shd w:val="clear" w:color="auto" w:fill="FFFFFF"/>
+        </w:rPr>
+        <w:t xml:space="preserve"> </w:t>
+      </w:r>
+      <w:r>
+        <w:rPr>
+          <w:rFonts w:ascii="Times New Roman" w:hAnsi="Times New Roman" w:cs="Times New Roman"/>
+          <w:color w:val="1C1D1F"/>
+          <w:sz w:val="28"/>
+          <w:szCs w:val="28"/>
+          <w:shd w:val="clear" w:color="auto" w:fill="FFFFFF"/>
+        </w:rPr>
+        <w:t>тип.</w:t>
+      </w:r>
+    </w:p>
+    <w:p>
+      <w:pPr>
+        <w:spacing w:after="0"/>
+        <w:rPr>
+          <w:rFonts w:ascii="Times New Roman" w:hAnsi="Times New Roman" w:cs="Times New Roman"/>
+          <w:color w:val="1C1D1F"/>
+          <w:sz w:val="28"/>
+          <w:szCs w:val="28"/>
+          <w:shd w:val="clear" w:color="auto" w:fill="FFFFFF"/>
+        </w:rPr>
+      </w:pPr>
+      <w:r>
+        <w:rPr>
+          <w:rFonts w:ascii="Times New Roman" w:hAnsi="Times New Roman" w:cs="Times New Roman"/>
+          <w:color w:val="1C1D1F"/>
+          <w:sz w:val="28"/>
+          <w:szCs w:val="28"/>
+          <w:shd w:val="clear" w:color="auto" w:fill="FFFFFF"/>
+        </w:rPr>
+        <w:t xml:space="preserve">3. </w:t>
+      </w:r>
+      <w:r>
+        <w:rPr>
+          <w:rFonts w:ascii="Times New Roman" w:hAnsi="Times New Roman" w:cs="Times New Roman"/>
+          <w:color w:val="1C1D1F"/>
+          <w:sz w:val="28"/>
+          <w:szCs w:val="28"/>
+          <w:shd w:val="clear" w:color="auto" w:fill="FFFFFF"/>
+          <w:lang w:val="en-US"/>
+        </w:rPr>
+        <w:t>Even</w:t>
+      </w:r>
+      <w:r>
+        <w:rPr>
+          <w:rFonts w:ascii="Times New Roman" w:hAnsi="Times New Roman" w:cs="Times New Roman"/>
+          <w:color w:val="1C1D1F"/>
+          <w:sz w:val="28"/>
+          <w:szCs w:val="28"/>
+          <w:shd w:val="clear" w:color="auto" w:fill="FFFFFF"/>
+        </w:rPr>
+        <w:t xml:space="preserve"> </w:t>
+      </w:r>
+      <w:r>
+        <w:rPr>
+          <w:rFonts w:ascii="Times New Roman" w:hAnsi="Times New Roman" w:cs="Times New Roman"/>
+          <w:color w:val="1C1D1F"/>
+          <w:sz w:val="28"/>
+          <w:szCs w:val="28"/>
+          <w:shd w:val="clear" w:color="auto" w:fill="FFFFFF"/>
+          <w:lang w:val="en-US"/>
+        </w:rPr>
+        <w:t>Odd</w:t>
+      </w:r>
+      <w:r>
+        <w:rPr>
+          <w:rFonts w:ascii="Times New Roman" w:hAnsi="Times New Roman" w:cs="Times New Roman"/>
+          <w:color w:val="1C1D1F"/>
+          <w:sz w:val="28"/>
+          <w:szCs w:val="28"/>
+          <w:shd w:val="clear" w:color="auto" w:fill="FFFFFF"/>
+        </w:rPr>
+        <w:t xml:space="preserve"> </w:t>
+      </w:r>
+      <w:r>
+        <w:rPr>
+          <w:rFonts w:ascii="Times New Roman" w:hAnsi="Times New Roman" w:cs="Times New Roman"/>
+          <w:color w:val="1C1D1F"/>
+          <w:sz w:val="28"/>
+          <w:szCs w:val="28"/>
+          <w:shd w:val="clear" w:color="auto" w:fill="FFFFFF"/>
+          <w:lang w:val="en-US"/>
+        </w:rPr>
+        <w:t>Nodes</w:t>
+      </w:r>
+    </w:p>
+    <w:p>
+      <w:pPr>
+        <w:spacing w:after="0"/>
+        <w:rPr>
+          <w:rFonts w:ascii="Times New Roman" w:hAnsi="Times New Roman" w:cs="Times New Roman"/>
+          <w:color w:val="1C1D1F"/>
+          <w:sz w:val="28"/>
+          <w:szCs w:val="28"/>
+          <w:shd w:val="clear" w:color="auto" w:fill="FFFFFF"/>
+        </w:rPr>
+      </w:pPr>
+      <w:r>
+        <w:rPr>
+          <w:rFonts w:ascii="Times New Roman" w:hAnsi="Times New Roman" w:cs="Times New Roman"/>
+          <w:color w:val="1C1D1F"/>
+          <w:sz w:val="28"/>
+          <w:szCs w:val="28"/>
+          <w:shd w:val="clear" w:color="auto" w:fill="FFFFFF"/>
+        </w:rPr>
+        <w:t>Учитывая список ссылок размера N, измените список так, чтобы</w:t>
+      </w:r>
+      <w:r>
+        <w:rPr>
+          <w:rFonts w:ascii="Times New Roman" w:hAnsi="Times New Roman" w:cs="Times New Roman"/>
+          <w:color w:val="1C1D1F"/>
+          <w:sz w:val="28"/>
+          <w:szCs w:val="28"/>
+          <w:shd w:val="clear" w:color="auto" w:fill="FFFFFF"/>
+        </w:rPr>
+        <w:t xml:space="preserve"> </w:t>
+      </w:r>
+      <w:r>
+        <w:rPr>
+          <w:rFonts w:ascii="Times New Roman" w:hAnsi="Times New Roman" w:cs="Times New Roman"/>
+          <w:color w:val="1C1D1F"/>
+          <w:sz w:val="28"/>
+          <w:szCs w:val="28"/>
+          <w:shd w:val="clear" w:color="auto" w:fill="FFFFFF"/>
+        </w:rPr>
+        <w:t xml:space="preserve">все четные числа стояли перед всеми нечетными числами </w:t>
+      </w:r>
+      <w:r>
+        <w:rPr>
+          <w:rFonts w:ascii="Times New Roman" w:hAnsi="Times New Roman" w:cs="Times New Roman"/>
+          <w:color w:val="1C1D1F"/>
+          <w:sz w:val="28"/>
+          <w:szCs w:val="28"/>
+          <w:shd w:val="clear" w:color="auto" w:fill="FFFFFF"/>
+        </w:rPr>
+        <w:t xml:space="preserve">в </w:t>
+      </w:r>
+      <w:r>
+        <w:rPr>
+          <w:rFonts w:ascii="Times New Roman" w:hAnsi="Times New Roman" w:cs="Times New Roman"/>
+          <w:color w:val="1C1D1F"/>
+          <w:sz w:val="28"/>
+          <w:szCs w:val="28"/>
+          <w:shd w:val="clear" w:color="auto" w:fill="FFFFFF"/>
+        </w:rPr>
+        <w:t>измененном списке. Порядок появления номеров в каждой</w:t>
+      </w:r>
+      <w:r>
+        <w:rPr>
+          <w:rFonts w:ascii="Times New Roman" w:hAnsi="Times New Roman" w:cs="Times New Roman"/>
+          <w:color w:val="1C1D1F"/>
+          <w:sz w:val="28"/>
+          <w:szCs w:val="28"/>
+          <w:shd w:val="clear" w:color="auto" w:fill="FFFFFF"/>
+        </w:rPr>
+        <w:t xml:space="preserve"> </w:t>
+      </w:r>
+      <w:r>
+        <w:rPr>
+          <w:rFonts w:ascii="Times New Roman" w:hAnsi="Times New Roman" w:cs="Times New Roman"/>
+          <w:color w:val="1C1D1F"/>
+          <w:sz w:val="28"/>
+          <w:szCs w:val="28"/>
+          <w:shd w:val="clear" w:color="auto" w:fill="FFFFFF"/>
+        </w:rPr>
+        <w:t>сегрегации должен быть таким же, как и в исходном списке.</w:t>
+      </w:r>
+    </w:p>
+    <w:p>
+      <w:pPr>
+        <w:rPr>
+          <w:rFonts w:ascii="Times New Roman" w:hAnsi="Times New Roman" w:cs="Times New Roman"/>
+          <w:color w:val="1C1D1F"/>
+          <w:sz w:val="28"/>
+          <w:szCs w:val="28"/>
+          <w:shd w:val="clear" w:color="auto" w:fill="FFFFFF"/>
+        </w:rPr>
+      </w:pPr>
+      <w:r>
+        <w:rPr>
+          <w:rFonts w:ascii="Times New Roman" w:hAnsi="Times New Roman" w:cs="Times New Roman"/>
+          <w:color w:val="1C1D1F"/>
+          <w:sz w:val="28"/>
+          <w:szCs w:val="28"/>
+          <w:shd w:val="clear" w:color="auto" w:fill="FFFFFF"/>
+        </w:rPr>
+        <w:t>П</w:t>
+      </w:r>
+      <w:r>
+        <w:rPr>
+          <w:rFonts w:ascii="Times New Roman" w:hAnsi="Times New Roman" w:cs="Times New Roman"/>
+          <w:color w:val="1C1D1F"/>
+          <w:sz w:val="28"/>
+          <w:szCs w:val="28"/>
+          <w:shd w:val="clear" w:color="auto" w:fill="FFFFFF"/>
+        </w:rPr>
+        <w:t>римечание</w:t>
+      </w:r>
+      <w:r>
+        <w:rPr>
+          <w:rFonts w:ascii="Times New Roman" w:hAnsi="Times New Roman" w:cs="Times New Roman"/>
+          <w:color w:val="1C1D1F"/>
+          <w:sz w:val="28"/>
+          <w:szCs w:val="28"/>
+          <w:shd w:val="clear" w:color="auto" w:fill="FFFFFF"/>
+        </w:rPr>
+        <w:t>:</w:t>
+      </w:r>
+      <w:r>
+        <w:rPr>
+          <w:rFonts w:ascii="Times New Roman" w:hAnsi="Times New Roman" w:cs="Times New Roman"/>
+          <w:color w:val="1C1D1F"/>
+          <w:sz w:val="28"/>
+          <w:szCs w:val="28"/>
+          <w:shd w:val="clear" w:color="auto" w:fill="FFFFFF"/>
+        </w:rPr>
+        <w:t xml:space="preserve"> </w:t>
+      </w:r>
+      <w:r>
+        <w:rPr>
+          <w:rFonts w:ascii="Times New Roman" w:hAnsi="Times New Roman" w:cs="Times New Roman"/>
+          <w:color w:val="1C1D1F"/>
+          <w:sz w:val="28"/>
+          <w:szCs w:val="28"/>
+          <w:shd w:val="clear" w:color="auto" w:fill="FFFFFF"/>
+        </w:rPr>
+        <w:t>н</w:t>
+      </w:r>
+      <w:r>
+        <w:rPr>
+          <w:rFonts w:ascii="Times New Roman" w:hAnsi="Times New Roman" w:cs="Times New Roman"/>
+          <w:color w:val="1C1D1F"/>
+          <w:sz w:val="28"/>
+          <w:szCs w:val="28"/>
+          <w:shd w:val="clear" w:color="auto" w:fill="FFFFFF"/>
+        </w:rPr>
+        <w:t>е создавайте новый связанный список, а измените</w:t>
+      </w:r>
+      <w:r>
+        <w:rPr>
+          <w:rFonts w:ascii="Times New Roman" w:hAnsi="Times New Roman" w:cs="Times New Roman"/>
+          <w:color w:val="1C1D1F"/>
+          <w:sz w:val="28"/>
+          <w:szCs w:val="28"/>
+          <w:shd w:val="clear" w:color="auto" w:fill="FFFFFF"/>
+        </w:rPr>
+        <w:t xml:space="preserve"> </w:t>
+      </w:r>
+      <w:r>
+        <w:rPr>
+          <w:rFonts w:ascii="Times New Roman" w:hAnsi="Times New Roman" w:cs="Times New Roman"/>
+          <w:color w:val="1C1D1F"/>
+          <w:sz w:val="28"/>
+          <w:szCs w:val="28"/>
+          <w:shd w:val="clear" w:color="auto" w:fill="FFFFFF"/>
+        </w:rPr>
+        <w:t>существующий.</w:t>
+      </w:r>
+    </w:p>
+    <w:p>
+      <w:pPr>
+        <w:spacing w:after="0"/>
+        <w:rPr>
+          <w:rFonts w:ascii="Times New Roman" w:hAnsi="Times New Roman" w:cs="Times New Roman"/>
+          <w:color w:val="1C1D1F"/>
+          <w:sz w:val="28"/>
+          <w:szCs w:val="28"/>
+          <w:shd w:val="clear" w:color="auto" w:fill="FFFFFF"/>
+          <w:lang w:val="en-US"/>
+        </w:rPr>
+      </w:pPr>
+      <w:r>
+        <w:rPr>
+          <w:rFonts w:ascii="Times New Roman" w:hAnsi="Times New Roman" w:cs="Times New Roman"/>
+          <w:color w:val="1C1D1F"/>
+          <w:sz w:val="28"/>
+          <w:szCs w:val="28"/>
+          <w:shd w:val="clear" w:color="auto" w:fill="FFFFFF"/>
+        </w:rPr>
+        <w:t xml:space="preserve">4. </w:t>
+      </w:r>
+      <w:r>
+        <w:rPr>
+          <w:rFonts w:ascii="Times New Roman" w:hAnsi="Times New Roman" w:cs="Times New Roman"/>
+          <w:color w:val="1C1D1F"/>
+          <w:sz w:val="28"/>
+          <w:szCs w:val="28"/>
+          <w:shd w:val="clear" w:color="auto" w:fill="FFFFFF"/>
+          <w:lang w:val="en-US"/>
+        </w:rPr>
+        <w:t>Find Odd Int</w:t>
+      </w:r>
+    </w:p>
+    <w:p>
+      <w:pPr>
+        <w:rPr>
+          <w:rFonts w:ascii="Times New Roman" w:hAnsi="Times New Roman" w:cs="Times New Roman"/>
+          <w:color w:val="1C1D1F"/>
+          <w:sz w:val="28"/>
+          <w:szCs w:val="28"/>
+          <w:shd w:val="clear" w:color="auto" w:fill="FFFFFF"/>
+        </w:rPr>
+      </w:pPr>
+      <w:r>
+        <w:rPr>
+          <w:rFonts w:ascii="Times New Roman" w:hAnsi="Times New Roman" w:cs="Times New Roman"/>
+          <w:color w:val="1C1D1F"/>
+          <w:sz w:val="28"/>
+          <w:szCs w:val="28"/>
+          <w:shd w:val="clear" w:color="auto" w:fill="FFFFFF"/>
+        </w:rPr>
+        <w:t>Дан массив целых чисел, найдите то, которое встречается нечетное количество раз.</w:t>
+      </w:r>
+      <w:r>
+        <w:rPr>
+          <w:rFonts w:ascii="Times New Roman" w:hAnsi="Times New Roman" w:cs="Times New Roman"/>
+          <w:color w:val="1C1D1F"/>
+          <w:sz w:val="28"/>
+          <w:szCs w:val="28"/>
+          <w:shd w:val="clear" w:color="auto" w:fill="FFFFFF"/>
+        </w:rPr>
+        <w:t xml:space="preserve"> </w:t>
+      </w:r>
+      <w:r>
+        <w:rPr>
+          <w:rFonts w:ascii="Times New Roman" w:hAnsi="Times New Roman" w:cs="Times New Roman"/>
+          <w:color w:val="1C1D1F"/>
+          <w:sz w:val="28"/>
+          <w:szCs w:val="28"/>
+          <w:shd w:val="clear" w:color="auto" w:fill="FFFFFF"/>
+        </w:rPr>
+        <w:t>Всегда будет только одно целое число, которое встречается нечетное количество раз.</w:t>
+      </w:r>
+    </w:p>
+    <w:p>
+      <w:pPr>
+        <w:spacing w:after="0"/>
+        <w:rPr>
+          <w:rFonts w:ascii="Times New Roman" w:hAnsi="Times New Roman" w:cs="Times New Roman"/>
+          <w:color w:val="1C1D1F"/>
+          <w:sz w:val="28"/>
+          <w:szCs w:val="28"/>
+          <w:shd w:val="clear" w:color="auto" w:fill="FFFFFF"/>
+          <w:lang w:val="en-US"/>
+        </w:rPr>
+      </w:pPr>
+      <w:r>
+        <w:rPr>
+          <w:rFonts w:ascii="Times New Roman" w:hAnsi="Times New Roman" w:cs="Times New Roman"/>
+          <w:color w:val="1C1D1F"/>
+          <w:sz w:val="28"/>
+          <w:szCs w:val="28"/>
+          <w:shd w:val="clear" w:color="auto" w:fill="FFFFFF"/>
+          <w:lang w:val="en-US"/>
+        </w:rPr>
+        <w:t xml:space="preserve">5. </w:t>
+      </w:r>
+      <w:r>
+        <w:rPr>
+          <w:rFonts w:ascii="Times New Roman" w:hAnsi="Times New Roman" w:cs="Times New Roman"/>
+          <w:color w:val="1C1D1F"/>
+          <w:sz w:val="28"/>
+          <w:szCs w:val="28"/>
+          <w:shd w:val="clear" w:color="auto" w:fill="FFFFFF"/>
+          <w:lang w:val="en-US"/>
+        </w:rPr>
+        <w:t>Make Middle</w:t>
+      </w:r>
+    </w:p>
+    <w:p>
+      <w:pPr>
+        <w:rPr>
+          <w:lang w:val="en-US"/>
+        </w:rPr>
+      </w:pPr>
+      <w:r>
+        <w:rPr>
+          <w:rFonts w:ascii="Times New Roman" w:hAnsi="Times New Roman" w:cs="Times New Roman"/>
+          <w:color w:val="1C1D1F"/>
+          <w:sz w:val="28"/>
+          <w:szCs w:val="28"/>
+          <w:shd w:val="clear" w:color="auto" w:fill="FFFFFF"/>
+        </w:rPr>
+        <w:t xml:space="preserve">Дан массив чисел четной длины. Вернуть новый массив, состоящий из 2-х средних элементов исходного массива. </w:t>
+      </w:r>
+      <w:r>
+        <w:rPr>
+          <w:rFonts w:ascii="Times New Roman" w:hAnsi="Times New Roman" w:cs="Times New Roman"/>
+          <w:color w:val="1C1D1F"/>
+          <w:sz w:val="28"/>
+          <w:szCs w:val="28"/>
+          <w:shd w:val="clear" w:color="auto" w:fill="FFFFFF"/>
+          <w:lang w:val="en-US"/>
+        </w:rPr>
+        <w:t>Длина исходного массива равна 2 или больше.</w:t>
+      </w:r>
+    </w:p>
+    <w:p>
+      <w:pPr>
+        <w:spacing w:after="0"/>
+        <w:rPr>
+          <w:rFonts w:ascii="Times New Roman" w:hAnsi="Times New Roman" w:cs="Times New Roman"/>
+          <w:color w:val="1C1D1F"/>
+          <w:sz w:val="28"/>
+          <w:szCs w:val="28"/>
+          <w:shd w:val="clear" w:color="auto" w:fill="FFFFFF"/>
+          <w:lang w:val="en-US"/>
+        </w:rPr>
+      </w:pPr>
+      <w:r>
+        <w:rPr>
+          <w:rFonts w:ascii="Times New Roman" w:hAnsi="Times New Roman" w:cs="Times New Roman"/>
+          <w:color w:val="1C1D1F"/>
+          <w:sz w:val="28"/>
+          <w:szCs w:val="28"/>
+          <w:shd w:val="clear" w:color="auto" w:fill="FFFFFF"/>
+        </w:rPr>
+        <w:t xml:space="preserve"> </w:t>
+      </w:r>
+      <w:r>
+        <w:rPr>
+          <w:rFonts w:ascii="Times New Roman" w:hAnsi="Times New Roman" w:cs="Times New Roman"/>
+          <w:color w:val="1C1D1F"/>
+          <w:sz w:val="28"/>
+          <w:szCs w:val="28"/>
+          <w:shd w:val="clear" w:color="auto" w:fill="FFFFFF"/>
+          <w:lang w:val="en-US"/>
+        </w:rPr>
+        <w:t xml:space="preserve">6. </w:t>
+      </w:r>
+      <w:r>
+        <w:rPr>
+          <w:rFonts w:ascii="Times New Roman" w:hAnsi="Times New Roman" w:cs="Times New Roman"/>
+          <w:color w:val="1C1D1F"/>
+          <w:sz w:val="28"/>
+          <w:szCs w:val="28"/>
+          <w:shd w:val="clear" w:color="auto" w:fill="FFFFFF"/>
+          <w:lang w:val="en-US"/>
+        </w:rPr>
+        <w:t>Same Ends</w:t>
+      </w:r>
+    </w:p>
+    <w:p>
+      <w:pPr>
+        <w:rPr>
+          <w:rFonts w:ascii="Times New Roman" w:hAnsi="Times New Roman" w:cs="Times New Roman"/>
+          <w:sz w:val="28"/>
+          <w:szCs w:val="28"/>
+        </w:rPr>
+      </w:pPr>
+      <w:r>
+        <w:rPr>
+          <w:rFonts w:ascii="Times New Roman" w:hAnsi="Times New Roman" w:cs="Times New Roman"/>
+          <w:sz w:val="28"/>
+          <w:szCs w:val="28"/>
+        </w:rPr>
+        <w:t xml:space="preserve">Вернуть </w:t>
+      </w:r>
+      <m:oMath>
+        <m:r>
+          <m:rPr>
+            <m:sty m:val="p"/>
+          </m:rPr>
+          <w:rPr>
+            <w:rFonts w:ascii="Cambria Math" w:hAnsi="Cambria Math" w:cs="Times New Roman"/>
+            <w:sz w:val="28"/>
+            <w:szCs w:val="28"/>
+          </w:rPr>
+          <m:t>true</m:t>
+        </m:r>
+      </m:oMath>
+      <w:r>
+        <w:rPr>
+          <w:rFonts w:ascii="Times New Roman" w:hAnsi="Times New Roman" w:cs="Times New Roman"/>
+          <w:sz w:val="28"/>
+          <w:szCs w:val="28"/>
+        </w:rPr>
+        <w:t xml:space="preserve">, если группа из N чисел в начале и в конце массива одинакова. Например, для массива {5, 6, 45, 99, 13, 5, 6} результат </w:t>
+      </w:r>
+      <m:oMath>
+        <m:r>
+          <m:rPr>
+            <m:sty m:val="p"/>
+          </m:rPr>
+          <w:rPr>
+            <w:rFonts w:ascii="Cambria Math" w:hAnsi="Cambria Math" w:cs="Times New Roman"/>
+            <w:sz w:val="28"/>
+            <w:szCs w:val="28"/>
+          </w:rPr>
+          <m:t>true</m:t>
+        </m:r>
+      </m:oMath>
+      <w:r>
+        <w:rPr>
+          <w:rFonts w:ascii="Times New Roman" w:hAnsi="Times New Roman" w:cs="Times New Roman"/>
+          <w:sz w:val="28"/>
+          <w:szCs w:val="28"/>
+        </w:rPr>
+        <w:t xml:space="preserve"> будет для группы из 2-х чисел и </w:t>
+      </w:r>
+      <m:oMath>
+        <m:r>
+          <m:rPr>
+            <m:sty m:val="p"/>
+          </m:rPr>
+          <w:rPr>
+            <w:rFonts w:ascii="Cambria Math" w:hAnsi="Cambria Math" w:cs="Times New Roman"/>
+            <w:sz w:val="28"/>
+            <w:szCs w:val="28"/>
+          </w:rPr>
+          <m:t>false</m:t>
+        </m:r>
+      </m:oMath>
+      <w:r>
+        <w:rPr>
+          <w:rFonts w:ascii="Times New Roman" w:hAnsi="Times New Roman" w:cs="Times New Roman"/>
+          <w:sz w:val="28"/>
+          <w:szCs w:val="28"/>
+        </w:rPr>
+        <w:t xml:space="preserve"> для групп из 1 и из 3 чисел.</w:t>
+      </w:r>
+    </w:p>
+    <w:p>
+      <w:pPr>
+        <w:rPr>
+          <w:rFonts w:ascii="Times New Roman" w:hAnsi="Times New Roman" w:cs="Times New Roman"/>
+          <w:sz w:val="28"/>
+          <w:szCs w:val="28"/>
+          <w:lang w:val="en-US"/>
+        </w:rPr>
+      </w:pPr>
+      <w:r>
+        <w:rPr>
+          <w:rFonts w:ascii="Times New Roman" w:hAnsi="Times New Roman" w:cs="Times New Roman"/>
+          <w:sz w:val="28"/>
+          <w:szCs w:val="28"/>
+          <w:lang w:val="en-US"/>
+        </w:rPr>
+        <w:t>7. Valid</w:t>
+      </w:r>
+      <w:r>
+        <w:rPr>
+          <w:rFonts w:ascii="Times New Roman" w:hAnsi="Times New Roman" w:cs="Times New Roman"/>
+          <w:sz w:val="28"/>
+          <w:szCs w:val="28"/>
+        </w:rPr>
+        <w:t xml:space="preserve"> </w:t>
+      </w:r>
+      <w:r>
+        <w:rPr>
+          <w:rFonts w:ascii="Times New Roman" w:hAnsi="Times New Roman" w:cs="Times New Roman"/>
+          <w:sz w:val="28"/>
+          <w:szCs w:val="28"/>
+          <w:lang w:val="en-US"/>
+        </w:rPr>
+        <w:t>Palindrome</w:t>
+      </w:r>
+    </w:p>
+    <w:p>
+      <w:pPr>
+        <w:rPr>
+          <w:rFonts w:ascii="Times New Roman" w:hAnsi="Times New Roman" w:cs="Times New Roman"/>
+          <w:sz w:val="28"/>
+          <w:szCs w:val="28"/>
+        </w:rPr>
+      </w:pPr>
+      <w:r>
+        <w:rPr>
+          <w:rFonts w:ascii="Times New Roman" w:hAnsi="Times New Roman" w:cs="Times New Roman"/>
+          <w:sz w:val="28"/>
+          <w:szCs w:val="28"/>
+        </w:rPr>
+        <w:t>Фраза является палиндромом, если после конвертации всех заглавных букв в</w:t>
+      </w:r>
+      <w:r>
+        <w:rPr>
+          <w:rFonts w:ascii="Times New Roman" w:hAnsi="Times New Roman" w:cs="Times New Roman"/>
+          <w:sz w:val="28"/>
+          <w:szCs w:val="28"/>
+        </w:rPr>
+        <w:t xml:space="preserve"> </w:t>
+      </w:r>
+      <w:r>
+        <w:rPr>
+          <w:rFonts w:ascii="Times New Roman" w:hAnsi="Times New Roman" w:cs="Times New Roman"/>
+          <w:sz w:val="28"/>
+          <w:szCs w:val="28"/>
+        </w:rPr>
+        <w:t xml:space="preserve">прописные и удаления всех не буквенно-цифровых символов, эта фраза читается слева направо также как и справа налево. Буквенно-цифровые символы </w:t>
+      </w:r>
+      <w:r>
+        <w:rPr>
+          <w:rFonts w:ascii="Times New Roman" w:hAnsi="Times New Roman" w:cs="Times New Roman"/>
+          <w:sz w:val="28"/>
+          <w:szCs w:val="28"/>
+        </w:rPr>
+        <w:t>— это</w:t>
+      </w:r>
+      <w:r>
+        <w:rPr>
+          <w:rFonts w:ascii="Times New Roman" w:hAnsi="Times New Roman" w:cs="Times New Roman"/>
+          <w:sz w:val="28"/>
+          <w:szCs w:val="28"/>
+        </w:rPr>
+        <w:t xml:space="preserve"> буквы и числа.</w:t>
+      </w:r>
+      <w:r>
+        <w:rPr>
+          <w:rFonts w:ascii="Times New Roman" w:hAnsi="Times New Roman" w:cs="Times New Roman"/>
+          <w:sz w:val="28"/>
+          <w:szCs w:val="28"/>
+        </w:rPr>
+        <w:t xml:space="preserve"> </w:t>
+      </w:r>
+      <w:r>
+        <w:rPr>
+          <w:rFonts w:ascii="Times New Roman" w:hAnsi="Times New Roman" w:cs="Times New Roman"/>
+          <w:sz w:val="28"/>
+          <w:szCs w:val="28"/>
+        </w:rPr>
+        <w:t xml:space="preserve">Дана строка, вернуть </w:t>
+      </w:r>
+      <m:oMath>
+        <m:r>
+          <m:rPr>
+            <m:sty m:val="p"/>
+          </m:rPr>
+          <w:rPr>
+            <w:rFonts w:ascii="Cambria Math" w:hAnsi="Cambria Math" w:cs="Times New Roman"/>
+            <w:sz w:val="28"/>
+            <w:szCs w:val="28"/>
+          </w:rPr>
+          <m:t>true</m:t>
+        </m:r>
+      </m:oMath>
+      <w:r>
+        <w:rPr>
+          <w:rFonts w:ascii="Times New Roman" w:hAnsi="Times New Roman" w:cs="Times New Roman"/>
+          <w:sz w:val="28"/>
+          <w:szCs w:val="28"/>
+        </w:rPr>
+        <w:t xml:space="preserve">, если она палиндром, или </w:t>
+      </w:r>
+      <m:oMath>
+        <m:r>
+          <m:rPr>
+            <m:sty m:val="p"/>
+          </m:rPr>
+          <w:rPr>
+            <w:rFonts w:ascii="Cambria Math" w:hAnsi="Cambria Math" w:cs="Times New Roman"/>
+            <w:sz w:val="28"/>
+            <w:szCs w:val="28"/>
+          </w:rPr>
+          <m:t>false</m:t>
+        </m:r>
+      </m:oMath>
+      <w:r>
+        <w:rPr>
+          <w:rFonts w:ascii="Times New Roman" w:hAnsi="Times New Roman" w:cs="Times New Roman"/>
+          <w:sz w:val="28"/>
+          <w:szCs w:val="28"/>
+        </w:rPr>
+        <w:t xml:space="preserve"> если нет.</w:t>
+      </w:r>
+    </w:p>
+    <w:p>
+      <w:pPr>
+        <w:rPr>
+          <w:rFonts w:ascii="Times New Roman" w:hAnsi="Times New Roman" w:cs="Times New Roman"/>
+          <w:sz w:val="28"/>
+          <w:szCs w:val="28"/>
+          <w:lang w:val="en-US"/>
+        </w:rPr>
+      </w:pPr>
+      <w:r>
+        <w:rPr>
+          <w:rFonts w:ascii="Times New Roman" w:hAnsi="Times New Roman" w:cs="Times New Roman"/>
+          <w:sz w:val="28"/>
+          <w:szCs w:val="28"/>
+          <w:lang w:val="en-US"/>
+        </w:rPr>
+        <w:br w:type="page"/>
+      </w:r>
+    </w:p>
+    <w:p>
+      <w:pPr>
+        <w:spacing w:after="0"/>
+        <w:rPr>
+          <w:rFonts w:ascii="Times New Roman" w:hAnsi="Times New Roman" w:cs="Times New Roman"/>
+          <w:sz w:val="28"/>
+          <w:szCs w:val="28"/>
+          <w:lang w:val="en-US"/>
+        </w:rPr>
+      </w:pPr>
+      <w:r>
+        <w:rPr>
+          <w:rFonts w:ascii="Times New Roman" w:hAnsi="Times New Roman" w:cs="Times New Roman"/>
+          <w:sz w:val="28"/>
+          <w:szCs w:val="28"/>
+          <w:lang w:val="en-US"/>
+        </w:rPr>
+        <w:lastRenderedPageBreak/>
+        <w:t xml:space="preserve">8. </w:t>
+      </w:r>
+      <w:r>
+        <w:rPr>
+          <w:rFonts w:ascii="Times New Roman" w:hAnsi="Times New Roman" w:cs="Times New Roman"/>
+          <w:sz w:val="28"/>
+          <w:szCs w:val="28"/>
+          <w:lang w:val="en-US"/>
+        </w:rPr>
+        <w:t>Linked List - Delete all the nodes from the list that are greater than x</w:t>
+      </w:r>
+    </w:p>
+    <w:p>
+      <w:pPr>
+        <w:rPr>
+          <w:rFonts w:ascii="Times New Roman" w:hAnsi="Times New Roman" w:cs="Times New Roman"/>
+          <w:sz w:val="28"/>
+          <w:szCs w:val="28"/>
+        </w:rPr>
+      </w:pPr>
+      <w:r>
+        <w:rPr>
+          <w:rFonts w:ascii="Times New Roman" w:hAnsi="Times New Roman" w:cs="Times New Roman"/>
+          <w:sz w:val="28"/>
+          <w:szCs w:val="28"/>
+        </w:rPr>
+        <w:t>Дан связный список, удалите все узлы, которые больше значения x.</w:t>
+      </w:r>
+    </w:p>
+    <w:p>
+      <w:pPr>
+        <w:rPr>
+          <w:rFonts w:ascii="Times New Roman" w:hAnsi="Times New Roman" w:cs="Times New Roman"/>
+          <w:sz w:val="28"/>
+          <w:szCs w:val="28"/>
+        </w:rPr>
+      </w:pPr>
     </w:p>
     <w:sectPr>
       <w:pgSz w:w="11906" w:h="16838"/>
